--- a/trunk/docs/Desarrollo/Casos de Uso/CU21 - Configurar Alertas de Proyecto.docx
+++ b/trunk/docs/Desarrollo/Casos de Uso/CU21 - Configurar Alertas de Proyecto.docx
@@ -689,7 +689,48 @@
         <w:rPr>
           <w:lang w:val="es-ES"/>
         </w:rPr>
-        <w:t xml:space="preserve"> ()</w:t>
+        <w:t xml:space="preserve"> (</w:t>
+      </w:r>
+      <w:r>
+        <w:rPr>
+          <w:lang w:val="es-ES"/>
+        </w:rPr>
+        <w:fldChar w:fldCharType="begin"/>
+      </w:r>
+      <w:r>
+        <w:rPr>
+          <w:lang w:val="es-ES"/>
+        </w:rPr>
+        <w:instrText xml:space="preserve"> REF _Ref296351459 \r \h </w:instrText>
+      </w:r>
+      <w:r>
+        <w:rPr>
+          <w:lang w:val="es-ES"/>
+        </w:rPr>
+      </w:r>
+      <w:r>
+        <w:rPr>
+          <w:lang w:val="es-ES"/>
+        </w:rPr>
+        <w:fldChar w:fldCharType="separate"/>
+      </w:r>
+      <w:r>
+        <w:rPr>
+          <w:lang w:val="es-ES"/>
+        </w:rPr>
+        <w:t>A1</w:t>
+      </w:r>
+      <w:r>
+        <w:rPr>
+          <w:lang w:val="es-ES"/>
+        </w:rPr>
+        <w:fldChar w:fldCharType="end"/>
+      </w:r>
+      <w:r>
+        <w:rPr>
+          <w:lang w:val="es-ES"/>
+        </w:rPr>
+        <w:t>).</w:t>
       </w:r>
     </w:p>
     <w:p>
@@ -759,7 +800,89 @@
         <w:rPr>
           <w:lang w:val="es-ES"/>
         </w:rPr>
-        <w:t xml:space="preserve"> (Validación B)</w:t>
+        <w:t xml:space="preserve"> (</w:t>
+      </w:r>
+      <w:r>
+        <w:rPr>
+          <w:lang w:val="es-ES"/>
+        </w:rPr>
+        <w:fldChar w:fldCharType="begin"/>
+      </w:r>
+      <w:r>
+        <w:rPr>
+          <w:lang w:val="es-ES"/>
+        </w:rPr>
+        <w:instrText xml:space="preserve"> REF _Ref296018429 \r \h </w:instrText>
+      </w:r>
+      <w:r>
+        <w:rPr>
+          <w:lang w:val="es-ES"/>
+        </w:rPr>
+      </w:r>
+      <w:r>
+        <w:rPr>
+          <w:lang w:val="es-ES"/>
+        </w:rPr>
+        <w:fldChar w:fldCharType="separate"/>
+      </w:r>
+      <w:r>
+        <w:rPr>
+          <w:lang w:val="es-ES"/>
+        </w:rPr>
+        <w:t>E1</w:t>
+      </w:r>
+      <w:r>
+        <w:rPr>
+          <w:lang w:val="es-ES"/>
+        </w:rPr>
+        <w:fldChar w:fldCharType="end"/>
+      </w:r>
+      <w:r>
+        <w:rPr>
+          <w:lang w:val="es-ES"/>
+        </w:rPr>
+        <w:t xml:space="preserve"> y </w:t>
+      </w:r>
+      <w:r>
+        <w:rPr>
+          <w:lang w:val="es-ES"/>
+        </w:rPr>
+        <w:fldChar w:fldCharType="begin"/>
+      </w:r>
+      <w:r>
+        <w:rPr>
+          <w:lang w:val="es-ES"/>
+        </w:rPr>
+        <w:instrText xml:space="preserve"> REF _Ref296351520 \r \h </w:instrText>
+      </w:r>
+      <w:r>
+        <w:rPr>
+          <w:lang w:val="es-ES"/>
+        </w:rPr>
+      </w:r>
+      <w:r>
+        <w:rPr>
+          <w:lang w:val="es-ES"/>
+        </w:rPr>
+        <w:fldChar w:fldCharType="separate"/>
+      </w:r>
+      <w:r>
+        <w:rPr>
+          <w:lang w:val="es-ES"/>
+        </w:rPr>
+        <w:t>E2</w:t>
+      </w:r>
+      <w:r>
+        <w:rPr>
+          <w:lang w:val="es-ES"/>
+        </w:rPr>
+        <w:fldChar w:fldCharType="end"/>
+      </w:r>
+      <w:r>
+        <w:rPr>
+          <w:lang w:val="es-ES"/>
+        </w:rPr>
+        <w:t>)</w:t>
       </w:r>
     </w:p>
     <w:p>
@@ -842,6 +965,7 @@
         <w:ind w:left="0"/>
         <w:rPr>
           <w:color w:val="auto"/>
+          <w:u w:val="single"/>
           <w:lang w:val="es-ES"/>
         </w:rPr>
       </w:pPr>
@@ -852,22 +976,30 @@
         </w:rPr>
         <w:t>Camino Alternativos</w:t>
       </w:r>
+      <w:bookmarkStart w:id="2" w:name="_Ref296351063"/>
     </w:p>
     <w:p>
       <w:pPr>
-        <w:ind w:left="567"/>
+        <w:pStyle w:val="Prrafodelista"/>
+        <w:numPr>
+          <w:ilvl w:val="0"/>
+          <w:numId w:val="10"/>
+        </w:numPr>
         <w:rPr>
           <w:b/>
           <w:lang w:val="es-ES"/>
         </w:rPr>
       </w:pPr>
+      <w:bookmarkStart w:id="3" w:name="_Ref296351459"/>
       <w:r>
         <w:rPr>
           <w:b/>
           <w:lang w:val="es-ES"/>
         </w:rPr>
-        <w:t>5.a - El usuario presiona cancelar</w:t>
-      </w:r>
+        <w:t>El usuario presiona cancelar</w:t>
+      </w:r>
+      <w:bookmarkEnd w:id="2"/>
+      <w:bookmarkEnd w:id="3"/>
     </w:p>
     <w:p>
       <w:pPr>
@@ -945,7 +1077,7 @@
           <w:lang w:val="es-ES"/>
         </w:rPr>
       </w:pPr>
-      <w:bookmarkStart w:id="2" w:name="_Ref296018429"/>
+      <w:bookmarkStart w:id="4" w:name="_Ref296018429"/>
       <w:r>
         <w:rPr>
           <w:b/>
@@ -953,7 +1085,7 @@
         </w:rPr>
         <w:t>El usuario no posee proyectos para configurar las alertas</w:t>
       </w:r>
-      <w:bookmarkEnd w:id="2"/>
+      <w:bookmarkEnd w:id="4"/>
     </w:p>
     <w:p>
       <w:pPr>
@@ -1010,8 +1142,18 @@
           <w:b/>
           <w:lang w:val="es-ES"/>
         </w:rPr>
-        <w:t xml:space="preserve"> El proyecto es nuevo y no tiene configuración de alertas.</w:t>
-      </w:r>
+        <w:lastRenderedPageBreak/>
+        <w:t xml:space="preserve"> </w:t>
+      </w:r>
+      <w:bookmarkStart w:id="5" w:name="_Ref296351520"/>
+      <w:r>
+        <w:rPr>
+          <w:b/>
+          <w:lang w:val="es-ES"/>
+        </w:rPr>
+        <w:t>El proyecto es nuevo y no tiene configuración de alertas.</w:t>
+      </w:r>
+      <w:bookmarkEnd w:id="5"/>
     </w:p>
     <w:p>
       <w:pPr>
@@ -1029,7 +1171,6 @@
         <w:rPr>
           <w:lang w:val="es-ES"/>
         </w:rPr>
-        <w:lastRenderedPageBreak/>
         <w:t>El sistema devuelve el listado de las Alertas con sus valores por defecto</w:t>
       </w:r>
     </w:p>
@@ -1086,17 +1227,35 @@
     <w:p>
       <w:pPr>
         <w:pStyle w:val="Prrafodelista"/>
-        <w:ind w:left="708"/>
-        <w:rPr>
-          <w:lang w:val="es-ES"/>
-        </w:rPr>
-      </w:pPr>
-      <w:r>
-        <w:rPr>
+        <w:numPr>
+          <w:ilvl w:val="0"/>
+          <w:numId w:val="11"/>
+        </w:numPr>
+        <w:rPr>
+          <w:b/>
+          <w:lang w:val="es-ES"/>
+        </w:rPr>
+      </w:pPr>
+      <w:r>
+        <w:rPr>
+          <w:b/>
           <w:lang w:val="es-ES"/>
         </w:rPr>
         <w:t>Lista de alarmas a configurar</w:t>
       </w:r>
+    </w:p>
+    <w:p>
+      <w:pPr>
+        <w:pStyle w:val="Prrafodelista"/>
+        <w:numPr>
+          <w:ilvl w:val="0"/>
+          <w:numId w:val="11"/>
+        </w:numPr>
+        <w:rPr>
+          <w:b/>
+          <w:lang w:val="es-ES"/>
+        </w:rPr>
+      </w:pPr>
     </w:p>
     <w:p>
       <w:pPr>
@@ -1349,7 +1508,7 @@
   <w:abstractNum w:abstractNumId="1">
     <w:nsid w:val="12340D51"/>
     <w:multiLevelType w:val="hybridMultilevel"/>
-    <w:tmpl w:val="35043AE6"/>
+    <w:tmpl w:val="18664142"/>
     <w:lvl w:ilvl="0" w:tplc="2C0A000F">
       <w:start w:val="1"/>
       <w:numFmt w:val="decimal"/>
@@ -1359,14 +1518,16 @@
         <w:ind w:left="720" w:hanging="360"/>
       </w:pPr>
     </w:lvl>
-    <w:lvl w:ilvl="1" w:tplc="2C0A0019" w:tentative="1">
-      <w:start w:val="1"/>
-      <w:numFmt w:val="lowerLetter"/>
-      <w:lvlText w:val="%2."/>
+    <w:lvl w:ilvl="1" w:tplc="D6842ACE">
+      <w:numFmt w:val="bullet"/>
+      <w:lvlText w:val="-"/>
       <w:lvlJc w:val="left"/>
       <w:pPr>
         <w:ind w:left="1440" w:hanging="360"/>
       </w:pPr>
+      <w:rPr>
+        <w:rFonts w:ascii="Calibri" w:eastAsiaTheme="minorHAnsi" w:hAnsi="Calibri" w:cstheme="minorBidi" w:hint="default"/>
+      </w:rPr>
     </w:lvl>
     <w:lvl w:ilvl="2" w:tplc="2C0A001B" w:tentative="1">
       <w:start w:val="1"/>
@@ -1433,19 +1594,22 @@
     </w:lvl>
   </w:abstractNum>
   <w:abstractNum w:abstractNumId="2">
-    <w:nsid w:val="1D770AE9"/>
+    <w:nsid w:val="1C785ED6"/>
     <w:multiLevelType w:val="hybridMultilevel"/>
-    <w:tmpl w:val="95A8D9B0"/>
-    <w:lvl w:ilvl="0" w:tplc="2C0A0015">
-      <w:start w:val="1"/>
-      <w:numFmt w:val="upperLetter"/>
-      <w:lvlText w:val="%1."/>
+    <w:tmpl w:val="F01C24AE"/>
+    <w:lvl w:ilvl="0" w:tplc="BEB0FC48">
+      <w:start w:val="1"/>
+      <w:numFmt w:val="decimal"/>
+      <w:lvlText w:val="A%1."/>
       <w:lvlJc w:val="left"/>
       <w:pPr>
         <w:ind w:left="1068" w:hanging="360"/>
       </w:pPr>
-    </w:lvl>
-    <w:lvl w:ilvl="1" w:tplc="2C0A0019" w:tentative="1">
+      <w:rPr>
+        <w:rFonts w:hint="default"/>
+      </w:rPr>
+    </w:lvl>
+    <w:lvl w:ilvl="1" w:tplc="0C0A0019" w:tentative="1">
       <w:start w:val="1"/>
       <w:numFmt w:val="lowerLetter"/>
       <w:lvlText w:val="%2."/>
@@ -1454,7 +1618,7 @@
         <w:ind w:left="1788" w:hanging="360"/>
       </w:pPr>
     </w:lvl>
-    <w:lvl w:ilvl="2" w:tplc="2C0A001B" w:tentative="1">
+    <w:lvl w:ilvl="2" w:tplc="0C0A001B" w:tentative="1">
       <w:start w:val="1"/>
       <w:numFmt w:val="lowerRoman"/>
       <w:lvlText w:val="%3."/>
@@ -1463,7 +1627,7 @@
         <w:ind w:left="2508" w:hanging="180"/>
       </w:pPr>
     </w:lvl>
-    <w:lvl w:ilvl="3" w:tplc="2C0A000F" w:tentative="1">
+    <w:lvl w:ilvl="3" w:tplc="0C0A000F" w:tentative="1">
       <w:start w:val="1"/>
       <w:numFmt w:val="decimal"/>
       <w:lvlText w:val="%4."/>
@@ -1472,7 +1636,7 @@
         <w:ind w:left="3228" w:hanging="360"/>
       </w:pPr>
     </w:lvl>
-    <w:lvl w:ilvl="4" w:tplc="2C0A0019" w:tentative="1">
+    <w:lvl w:ilvl="4" w:tplc="0C0A0019" w:tentative="1">
       <w:start w:val="1"/>
       <w:numFmt w:val="lowerLetter"/>
       <w:lvlText w:val="%5."/>
@@ -1481,7 +1645,7 @@
         <w:ind w:left="3948" w:hanging="360"/>
       </w:pPr>
     </w:lvl>
-    <w:lvl w:ilvl="5" w:tplc="2C0A001B" w:tentative="1">
+    <w:lvl w:ilvl="5" w:tplc="0C0A001B" w:tentative="1">
       <w:start w:val="1"/>
       <w:numFmt w:val="lowerRoman"/>
       <w:lvlText w:val="%6."/>
@@ -1490,7 +1654,7 @@
         <w:ind w:left="4668" w:hanging="180"/>
       </w:pPr>
     </w:lvl>
-    <w:lvl w:ilvl="6" w:tplc="2C0A000F" w:tentative="1">
+    <w:lvl w:ilvl="6" w:tplc="0C0A000F" w:tentative="1">
       <w:start w:val="1"/>
       <w:numFmt w:val="decimal"/>
       <w:lvlText w:val="%7."/>
@@ -1499,7 +1663,7 @@
         <w:ind w:left="5388" w:hanging="360"/>
       </w:pPr>
     </w:lvl>
-    <w:lvl w:ilvl="7" w:tplc="2C0A0019" w:tentative="1">
+    <w:lvl w:ilvl="7" w:tplc="0C0A0019" w:tentative="1">
       <w:start w:val="1"/>
       <w:numFmt w:val="lowerLetter"/>
       <w:lvlText w:val="%8."/>
@@ -1508,7 +1672,7 @@
         <w:ind w:left="6108" w:hanging="360"/>
       </w:pPr>
     </w:lvl>
-    <w:lvl w:ilvl="8" w:tplc="2C0A001B" w:tentative="1">
+    <w:lvl w:ilvl="8" w:tplc="0C0A001B" w:tentative="1">
       <w:start w:val="1"/>
       <w:numFmt w:val="lowerRoman"/>
       <w:lvlText w:val="%9."/>
@@ -1519,6 +1683,95 @@
     </w:lvl>
   </w:abstractNum>
   <w:abstractNum w:abstractNumId="3">
+    <w:nsid w:val="1D770AE9"/>
+    <w:multiLevelType w:val="hybridMultilevel"/>
+    <w:tmpl w:val="C7A23F4E"/>
+    <w:lvl w:ilvl="0" w:tplc="58064498">
+      <w:start w:val="1"/>
+      <w:numFmt w:val="decimal"/>
+      <w:lvlText w:val="E%1."/>
+      <w:lvlJc w:val="center"/>
+      <w:pPr>
+        <w:ind w:left="1068" w:hanging="360"/>
+      </w:pPr>
+      <w:rPr>
+        <w:rFonts w:hint="default"/>
+      </w:rPr>
+    </w:lvl>
+    <w:lvl w:ilvl="1" w:tplc="2C0A0019" w:tentative="1">
+      <w:start w:val="1"/>
+      <w:numFmt w:val="lowerLetter"/>
+      <w:lvlText w:val="%2."/>
+      <w:lvlJc w:val="left"/>
+      <w:pPr>
+        <w:ind w:left="1788" w:hanging="360"/>
+      </w:pPr>
+    </w:lvl>
+    <w:lvl w:ilvl="2" w:tplc="2C0A001B" w:tentative="1">
+      <w:start w:val="1"/>
+      <w:numFmt w:val="lowerRoman"/>
+      <w:lvlText w:val="%3."/>
+      <w:lvlJc w:val="right"/>
+      <w:pPr>
+        <w:ind w:left="2508" w:hanging="180"/>
+      </w:pPr>
+    </w:lvl>
+    <w:lvl w:ilvl="3" w:tplc="2C0A000F" w:tentative="1">
+      <w:start w:val="1"/>
+      <w:numFmt w:val="decimal"/>
+      <w:lvlText w:val="%4."/>
+      <w:lvlJc w:val="left"/>
+      <w:pPr>
+        <w:ind w:left="3228" w:hanging="360"/>
+      </w:pPr>
+    </w:lvl>
+    <w:lvl w:ilvl="4" w:tplc="2C0A0019" w:tentative="1">
+      <w:start w:val="1"/>
+      <w:numFmt w:val="lowerLetter"/>
+      <w:lvlText w:val="%5."/>
+      <w:lvlJc w:val="left"/>
+      <w:pPr>
+        <w:ind w:left="3948" w:hanging="360"/>
+      </w:pPr>
+    </w:lvl>
+    <w:lvl w:ilvl="5" w:tplc="2C0A001B" w:tentative="1">
+      <w:start w:val="1"/>
+      <w:numFmt w:val="lowerRoman"/>
+      <w:lvlText w:val="%6."/>
+      <w:lvlJc w:val="right"/>
+      <w:pPr>
+        <w:ind w:left="4668" w:hanging="180"/>
+      </w:pPr>
+    </w:lvl>
+    <w:lvl w:ilvl="6" w:tplc="2C0A000F" w:tentative="1">
+      <w:start w:val="1"/>
+      <w:numFmt w:val="decimal"/>
+      <w:lvlText w:val="%7."/>
+      <w:lvlJc w:val="left"/>
+      <w:pPr>
+        <w:ind w:left="5388" w:hanging="360"/>
+      </w:pPr>
+    </w:lvl>
+    <w:lvl w:ilvl="7" w:tplc="2C0A0019" w:tentative="1">
+      <w:start w:val="1"/>
+      <w:numFmt w:val="lowerLetter"/>
+      <w:lvlText w:val="%8."/>
+      <w:lvlJc w:val="left"/>
+      <w:pPr>
+        <w:ind w:left="6108" w:hanging="360"/>
+      </w:pPr>
+    </w:lvl>
+    <w:lvl w:ilvl="8" w:tplc="2C0A001B" w:tentative="1">
+      <w:start w:val="1"/>
+      <w:numFmt w:val="lowerRoman"/>
+      <w:lvlText w:val="%9."/>
+      <w:lvlJc w:val="right"/>
+      <w:pPr>
+        <w:ind w:left="6828" w:hanging="180"/>
+      </w:pPr>
+    </w:lvl>
+  </w:abstractNum>
+  <w:abstractNum w:abstractNumId="4">
     <w:nsid w:val="3F9A2617"/>
     <w:multiLevelType w:val="hybridMultilevel"/>
     <w:tmpl w:val="F2A4002C"/>
@@ -1604,7 +1857,7 @@
       </w:pPr>
     </w:lvl>
   </w:abstractNum>
-  <w:abstractNum w:abstractNumId="4">
+  <w:abstractNum w:abstractNumId="5">
     <w:nsid w:val="402755E3"/>
     <w:multiLevelType w:val="hybridMultilevel"/>
     <w:tmpl w:val="54E43304"/>
@@ -1690,7 +1943,7 @@
       </w:pPr>
     </w:lvl>
   </w:abstractNum>
-  <w:abstractNum w:abstractNumId="5">
+  <w:abstractNum w:abstractNumId="6">
     <w:nsid w:val="44065459"/>
     <w:multiLevelType w:val="multilevel"/>
     <w:tmpl w:val="8B0E05F2"/>
@@ -1803,7 +2056,96 @@
       </w:rPr>
     </w:lvl>
   </w:abstractNum>
-  <w:abstractNum w:abstractNumId="6">
+  <w:abstractNum w:abstractNumId="7">
+    <w:nsid w:val="46CF3907"/>
+    <w:multiLevelType w:val="hybridMultilevel"/>
+    <w:tmpl w:val="4FF4AAB8"/>
+    <w:lvl w:ilvl="0" w:tplc="FD903F64">
+      <w:start w:val="1"/>
+      <w:numFmt w:val="decimal"/>
+      <w:lvlText w:val="IA%1."/>
+      <w:lvlJc w:val="center"/>
+      <w:pPr>
+        <w:ind w:left="1068" w:hanging="360"/>
+      </w:pPr>
+      <w:rPr>
+        <w:rFonts w:hint="default"/>
+      </w:rPr>
+    </w:lvl>
+    <w:lvl w:ilvl="1" w:tplc="0C0A0019" w:tentative="1">
+      <w:start w:val="1"/>
+      <w:numFmt w:val="lowerLetter"/>
+      <w:lvlText w:val="%2."/>
+      <w:lvlJc w:val="left"/>
+      <w:pPr>
+        <w:ind w:left="1440" w:hanging="360"/>
+      </w:pPr>
+    </w:lvl>
+    <w:lvl w:ilvl="2" w:tplc="0C0A001B" w:tentative="1">
+      <w:start w:val="1"/>
+      <w:numFmt w:val="lowerRoman"/>
+      <w:lvlText w:val="%3."/>
+      <w:lvlJc w:val="right"/>
+      <w:pPr>
+        <w:ind w:left="2160" w:hanging="180"/>
+      </w:pPr>
+    </w:lvl>
+    <w:lvl w:ilvl="3" w:tplc="0C0A000F" w:tentative="1">
+      <w:start w:val="1"/>
+      <w:numFmt w:val="decimal"/>
+      <w:lvlText w:val="%4."/>
+      <w:lvlJc w:val="left"/>
+      <w:pPr>
+        <w:ind w:left="2880" w:hanging="360"/>
+      </w:pPr>
+    </w:lvl>
+    <w:lvl w:ilvl="4" w:tplc="0C0A0019" w:tentative="1">
+      <w:start w:val="1"/>
+      <w:numFmt w:val="lowerLetter"/>
+      <w:lvlText w:val="%5."/>
+      <w:lvlJc w:val="left"/>
+      <w:pPr>
+        <w:ind w:left="3600" w:hanging="360"/>
+      </w:pPr>
+    </w:lvl>
+    <w:lvl w:ilvl="5" w:tplc="0C0A001B" w:tentative="1">
+      <w:start w:val="1"/>
+      <w:numFmt w:val="lowerRoman"/>
+      <w:lvlText w:val="%6."/>
+      <w:lvlJc w:val="right"/>
+      <w:pPr>
+        <w:ind w:left="4320" w:hanging="180"/>
+      </w:pPr>
+    </w:lvl>
+    <w:lvl w:ilvl="6" w:tplc="0C0A000F" w:tentative="1">
+      <w:start w:val="1"/>
+      <w:numFmt w:val="decimal"/>
+      <w:lvlText w:val="%7."/>
+      <w:lvlJc w:val="left"/>
+      <w:pPr>
+        <w:ind w:left="5040" w:hanging="360"/>
+      </w:pPr>
+    </w:lvl>
+    <w:lvl w:ilvl="7" w:tplc="0C0A0019" w:tentative="1">
+      <w:start w:val="1"/>
+      <w:numFmt w:val="lowerLetter"/>
+      <w:lvlText w:val="%8."/>
+      <w:lvlJc w:val="left"/>
+      <w:pPr>
+        <w:ind w:left="5760" w:hanging="360"/>
+      </w:pPr>
+    </w:lvl>
+    <w:lvl w:ilvl="8" w:tplc="0C0A001B" w:tentative="1">
+      <w:start w:val="1"/>
+      <w:numFmt w:val="lowerRoman"/>
+      <w:lvlText w:val="%9."/>
+      <w:lvlJc w:val="right"/>
+      <w:pPr>
+        <w:ind w:left="6480" w:hanging="180"/>
+      </w:pPr>
+    </w:lvl>
+  </w:abstractNum>
+  <w:abstractNum w:abstractNumId="8">
     <w:nsid w:val="4B6F33CD"/>
     <w:multiLevelType w:val="hybridMultilevel"/>
     <w:tmpl w:val="01A6BCD0"/>
@@ -1916,7 +2258,96 @@
       </w:rPr>
     </w:lvl>
   </w:abstractNum>
-  <w:abstractNum w:abstractNumId="7">
+  <w:abstractNum w:abstractNumId="9">
+    <w:nsid w:val="50510C19"/>
+    <w:multiLevelType w:val="hybridMultilevel"/>
+    <w:tmpl w:val="735E3724"/>
+    <w:lvl w:ilvl="0" w:tplc="8FE4C23E">
+      <w:start w:val="1"/>
+      <w:numFmt w:val="decimal"/>
+      <w:lvlText w:val="E%1."/>
+      <w:lvlJc w:val="left"/>
+      <w:pPr>
+        <w:ind w:left="1068" w:hanging="360"/>
+      </w:pPr>
+      <w:rPr>
+        <w:rFonts w:hint="default"/>
+      </w:rPr>
+    </w:lvl>
+    <w:lvl w:ilvl="1" w:tplc="0C0A0019">
+      <w:start w:val="1"/>
+      <w:numFmt w:val="lowerLetter"/>
+      <w:lvlText w:val="%2."/>
+      <w:lvlJc w:val="left"/>
+      <w:pPr>
+        <w:ind w:left="1788" w:hanging="360"/>
+      </w:pPr>
+    </w:lvl>
+    <w:lvl w:ilvl="2" w:tplc="0C0A001B" w:tentative="1">
+      <w:start w:val="1"/>
+      <w:numFmt w:val="lowerRoman"/>
+      <w:lvlText w:val="%3."/>
+      <w:lvlJc w:val="right"/>
+      <w:pPr>
+        <w:ind w:left="2508" w:hanging="180"/>
+      </w:pPr>
+    </w:lvl>
+    <w:lvl w:ilvl="3" w:tplc="0C0A000F" w:tentative="1">
+      <w:start w:val="1"/>
+      <w:numFmt w:val="decimal"/>
+      <w:lvlText w:val="%4."/>
+      <w:lvlJc w:val="left"/>
+      <w:pPr>
+        <w:ind w:left="3228" w:hanging="360"/>
+      </w:pPr>
+    </w:lvl>
+    <w:lvl w:ilvl="4" w:tplc="0C0A0019" w:tentative="1">
+      <w:start w:val="1"/>
+      <w:numFmt w:val="lowerLetter"/>
+      <w:lvlText w:val="%5."/>
+      <w:lvlJc w:val="left"/>
+      <w:pPr>
+        <w:ind w:left="3948" w:hanging="360"/>
+      </w:pPr>
+    </w:lvl>
+    <w:lvl w:ilvl="5" w:tplc="0C0A001B" w:tentative="1">
+      <w:start w:val="1"/>
+      <w:numFmt w:val="lowerRoman"/>
+      <w:lvlText w:val="%6."/>
+      <w:lvlJc w:val="right"/>
+      <w:pPr>
+        <w:ind w:left="4668" w:hanging="180"/>
+      </w:pPr>
+    </w:lvl>
+    <w:lvl w:ilvl="6" w:tplc="0C0A000F" w:tentative="1">
+      <w:start w:val="1"/>
+      <w:numFmt w:val="decimal"/>
+      <w:lvlText w:val="%7."/>
+      <w:lvlJc w:val="left"/>
+      <w:pPr>
+        <w:ind w:left="5388" w:hanging="360"/>
+      </w:pPr>
+    </w:lvl>
+    <w:lvl w:ilvl="7" w:tplc="0C0A0019" w:tentative="1">
+      <w:start w:val="1"/>
+      <w:numFmt w:val="lowerLetter"/>
+      <w:lvlText w:val="%8."/>
+      <w:lvlJc w:val="left"/>
+      <w:pPr>
+        <w:ind w:left="6108" w:hanging="360"/>
+      </w:pPr>
+    </w:lvl>
+    <w:lvl w:ilvl="8" w:tplc="0C0A001B" w:tentative="1">
+      <w:start w:val="1"/>
+      <w:numFmt w:val="lowerRoman"/>
+      <w:lvlText w:val="%9."/>
+      <w:lvlJc w:val="right"/>
+      <w:pPr>
+        <w:ind w:left="6828" w:hanging="180"/>
+      </w:pPr>
+    </w:lvl>
+  </w:abstractNum>
+  <w:abstractNum w:abstractNumId="10">
     <w:nsid w:val="531A50A1"/>
     <w:multiLevelType w:val="hybridMultilevel"/>
     <w:tmpl w:val="CB1A3784"/>
@@ -2030,27 +2461,36 @@
     </w:lvl>
   </w:abstractNum>
   <w:num w:numId="1">
-    <w:abstractNumId w:val="6"/>
+    <w:abstractNumId w:val="8"/>
   </w:num>
   <w:num w:numId="2">
     <w:abstractNumId w:val="1"/>
   </w:num>
   <w:num w:numId="3">
+    <w:abstractNumId w:val="6"/>
+  </w:num>
+  <w:num w:numId="4">
     <w:abstractNumId w:val="5"/>
   </w:num>
-  <w:num w:numId="4">
+  <w:num w:numId="5">
     <w:abstractNumId w:val="4"/>
-  </w:num>
-  <w:num w:numId="5">
-    <w:abstractNumId w:val="3"/>
   </w:num>
   <w:num w:numId="6">
     <w:abstractNumId w:val="0"/>
   </w:num>
   <w:num w:numId="7">
+    <w:abstractNumId w:val="3"/>
+  </w:num>
+  <w:num w:numId="8">
+    <w:abstractNumId w:val="10"/>
+  </w:num>
+  <w:num w:numId="9">
+    <w:abstractNumId w:val="9"/>
+  </w:num>
+  <w:num w:numId="10">
     <w:abstractNumId w:val="2"/>
   </w:num>
-  <w:num w:numId="8">
+  <w:num w:numId="11">
     <w:abstractNumId w:val="7"/>
   </w:num>
 </w:numbering>
@@ -2742,7 +3182,7 @@
 </file>
 
 <file path=customXml/itemProps1.xml><?xml version="1.0" encoding="utf-8"?>
-<ds:datastoreItem xmlns:ds="http://schemas.openxmlformats.org/officeDocument/2006/customXml" ds:itemID="{4CB30101-24E1-464A-8E14-C5141CC783BB}">
+<ds:datastoreItem xmlns:ds="http://schemas.openxmlformats.org/officeDocument/2006/customXml" ds:itemID="{571BE65D-BACA-49D8-806A-72436D6B59D9}">
   <ds:schemaRefs>
     <ds:schemaRef ds:uri="http://schemas.openxmlformats.org/officeDocument/2006/bibliography"/>
   </ds:schemaRefs>
